--- a/FantasyCraft.docx
+++ b/FantasyCraft.docx
@@ -2436,6 +2436,40 @@
     </w:p>
     <w:p>
       <w:pPr>
+        <w:pStyle w:val="Heading4"/>
+        <w:numPr>
+          <w:ilvl w:val="3"/>
+          <w:numId w:val="2"/>
+        </w:numPr>
+      </w:pPr>
+      <w:proofErr w:type="spellStart"/>
+      <w:r>
+        <w:t>Materia</w:t>
+      </w:r>
+      <w:proofErr w:type="spellEnd"/>
+      <w:r>
+        <w:t xml:space="preserve"> Refiner</w:t>
+      </w:r>
+    </w:p>
+    <w:p>
+      <w:pPr>
+        <w:pStyle w:val="ListParagraph"/>
+        <w:numPr>
+          <w:ilvl w:val="0"/>
+          <w:numId w:val="10"/>
+        </w:numPr>
+      </w:pPr>
+      <w:r>
+        <w:t>Refines material with a catalyst to get a specific type of material (red, green, blue, etc</w:t>
+      </w:r>
+      <w:proofErr w:type="gramStart"/>
+      <w:r>
+        <w:t>..)</w:t>
+      </w:r>
+      <w:proofErr w:type="gramEnd"/>
+    </w:p>
+    <w:p>
+      <w:pPr>
         <w:pStyle w:val="Heading2"/>
         <w:numPr>
           <w:ilvl w:val="1"/>
@@ -2444,6 +2478,7 @@
       </w:pPr>
       <w:bookmarkStart w:id="4" w:name="_Toc375317059"/>
       <w:r>
+        <w:lastRenderedPageBreak/>
         <w:t>Weapons</w:t>
       </w:r>
       <w:bookmarkEnd w:id="4"/>
@@ -2550,7 +2585,6 @@
       </w:pPr>
       <w:bookmarkStart w:id="11" w:name="_Toc375317066"/>
       <w:r>
-        <w:lastRenderedPageBreak/>
         <w:t>Consumables</w:t>
       </w:r>
       <w:bookmarkEnd w:id="11"/>
@@ -2681,21 +2715,41 @@
       <w:r>
         <w:t>n</w:t>
       </w:r>
+      <w:r>
+        <w:t>tite</w:t>
+      </w:r>
+      <w:proofErr w:type="spellEnd"/>
+    </w:p>
+    <w:p>
+      <w:pPr>
+        <w:pStyle w:val="Heading3"/>
+        <w:numPr>
+          <w:ilvl w:val="2"/>
+          <w:numId w:val="2"/>
+        </w:numPr>
+      </w:pPr>
+      <w:proofErr w:type="spellStart"/>
+      <w:r>
+        <w:t>Materia</w:t>
+      </w:r>
+      <w:proofErr w:type="spellEnd"/>
+    </w:p>
+    <w:p>
+      <w:pPr>
+        <w:pStyle w:val="ListParagraph"/>
+        <w:numPr>
+          <w:ilvl w:val="0"/>
+          <w:numId w:val="9"/>
+        </w:numPr>
+      </w:pPr>
       <w:bookmarkStart w:id="12" w:name="_GoBack"/>
       <w:bookmarkEnd w:id="12"/>
       <w:r>
-        <w:t>tite</w:t>
-      </w:r>
-      <w:proofErr w:type="spellEnd"/>
-    </w:p>
-    <w:p>
-      <w:pPr>
-        <w:pStyle w:val="Heading3"/>
-        <w:numPr>
-          <w:ilvl w:val="2"/>
-          <w:numId w:val="2"/>
-        </w:numPr>
-      </w:pPr>
+        <w:t>Can be used to upgrade stuff</w:t>
+      </w:r>
+      <w:r>
+        <w:t xml:space="preserve"> like in Tinkers Construct.</w:t>
+      </w:r>
     </w:p>
     <w:p>
       <w:pPr>
@@ -2707,6 +2761,7 @@
       </w:pPr>
       <w:bookmarkStart w:id="13" w:name="_Toc375317067"/>
       <w:r>
+        <w:lastRenderedPageBreak/>
         <w:t>Magic</w:t>
       </w:r>
       <w:bookmarkEnd w:id="13"/>
@@ -2833,7 +2888,6 @@
       </w:pPr>
       <w:bookmarkStart w:id="22" w:name="_Toc375317076"/>
       <w:r>
-        <w:lastRenderedPageBreak/>
         <w:t>Allies</w:t>
       </w:r>
       <w:bookmarkEnd w:id="22"/>
@@ -2852,6 +2906,119 @@
 <file path=word/numbering.xml><?xml version="1.0" encoding="utf-8"?>
 <w:numbering xmlns:wpc="http://schemas.microsoft.com/office/word/2010/wordprocessingCanvas" xmlns:mc="http://schemas.openxmlformats.org/markup-compatibility/2006" xmlns:o="urn:schemas-microsoft-com:office:office" xmlns:r="http://schemas.openxmlformats.org/officeDocument/2006/relationships" xmlns:m="http://schemas.openxmlformats.org/officeDocument/2006/math" xmlns:v="urn:schemas-microsoft-com:vml" xmlns:wp14="http://schemas.microsoft.com/office/word/2010/wordprocessingDrawing" xmlns:wp="http://schemas.openxmlformats.org/drawingml/2006/wordprocessingDrawing" xmlns:w10="urn:schemas-microsoft-com:office:word" xmlns:w="http://schemas.openxmlformats.org/wordprocessingml/2006/main" xmlns:w14="http://schemas.microsoft.com/office/word/2010/wordml" xmlns:wpg="http://schemas.microsoft.com/office/word/2010/wordprocessingGroup" xmlns:wpi="http://schemas.microsoft.com/office/word/2010/wordprocessingInk" xmlns:wne="http://schemas.microsoft.com/office/word/2006/wordml" xmlns:wps="http://schemas.microsoft.com/office/word/2010/wordprocessingShape" mc:Ignorable="w14 wp14">
   <w:abstractNum w:abstractNumId="0">
+    <w:nsid w:val="166A0FED"/>
+    <w:multiLevelType w:val="hybridMultilevel"/>
+    <w:tmpl w:val="5D96CEB4"/>
+    <w:lvl w:ilvl="0" w:tplc="14090001">
+      <w:start w:val="1"/>
+      <w:numFmt w:val="bullet"/>
+      <w:lvlText w:val=""/>
+      <w:lvlJc w:val="left"/>
+      <w:pPr>
+        <w:ind w:left="2520" w:hanging="360"/>
+      </w:pPr>
+      <w:rPr>
+        <w:rFonts w:ascii="Symbol" w:hAnsi="Symbol" w:hint="default"/>
+      </w:rPr>
+    </w:lvl>
+    <w:lvl w:ilvl="1" w:tplc="14090003" w:tentative="1">
+      <w:start w:val="1"/>
+      <w:numFmt w:val="bullet"/>
+      <w:lvlText w:val="o"/>
+      <w:lvlJc w:val="left"/>
+      <w:pPr>
+        <w:ind w:left="3240" w:hanging="360"/>
+      </w:pPr>
+      <w:rPr>
+        <w:rFonts w:ascii="Courier New" w:hAnsi="Courier New" w:cs="Courier New" w:hint="default"/>
+      </w:rPr>
+    </w:lvl>
+    <w:lvl w:ilvl="2" w:tplc="14090005" w:tentative="1">
+      <w:start w:val="1"/>
+      <w:numFmt w:val="bullet"/>
+      <w:lvlText w:val=""/>
+      <w:lvlJc w:val="left"/>
+      <w:pPr>
+        <w:ind w:left="3960" w:hanging="360"/>
+      </w:pPr>
+      <w:rPr>
+        <w:rFonts w:ascii="Wingdings" w:hAnsi="Wingdings" w:hint="default"/>
+      </w:rPr>
+    </w:lvl>
+    <w:lvl w:ilvl="3" w:tplc="14090001" w:tentative="1">
+      <w:start w:val="1"/>
+      <w:numFmt w:val="bullet"/>
+      <w:lvlText w:val=""/>
+      <w:lvlJc w:val="left"/>
+      <w:pPr>
+        <w:ind w:left="4680" w:hanging="360"/>
+      </w:pPr>
+      <w:rPr>
+        <w:rFonts w:ascii="Symbol" w:hAnsi="Symbol" w:hint="default"/>
+      </w:rPr>
+    </w:lvl>
+    <w:lvl w:ilvl="4" w:tplc="14090003" w:tentative="1">
+      <w:start w:val="1"/>
+      <w:numFmt w:val="bullet"/>
+      <w:lvlText w:val="o"/>
+      <w:lvlJc w:val="left"/>
+      <w:pPr>
+        <w:ind w:left="5400" w:hanging="360"/>
+      </w:pPr>
+      <w:rPr>
+        <w:rFonts w:ascii="Courier New" w:hAnsi="Courier New" w:cs="Courier New" w:hint="default"/>
+      </w:rPr>
+    </w:lvl>
+    <w:lvl w:ilvl="5" w:tplc="14090005" w:tentative="1">
+      <w:start w:val="1"/>
+      <w:numFmt w:val="bullet"/>
+      <w:lvlText w:val=""/>
+      <w:lvlJc w:val="left"/>
+      <w:pPr>
+        <w:ind w:left="6120" w:hanging="360"/>
+      </w:pPr>
+      <w:rPr>
+        <w:rFonts w:ascii="Wingdings" w:hAnsi="Wingdings" w:hint="default"/>
+      </w:rPr>
+    </w:lvl>
+    <w:lvl w:ilvl="6" w:tplc="14090001" w:tentative="1">
+      <w:start w:val="1"/>
+      <w:numFmt w:val="bullet"/>
+      <w:lvlText w:val=""/>
+      <w:lvlJc w:val="left"/>
+      <w:pPr>
+        <w:ind w:left="6840" w:hanging="360"/>
+      </w:pPr>
+      <w:rPr>
+        <w:rFonts w:ascii="Symbol" w:hAnsi="Symbol" w:hint="default"/>
+      </w:rPr>
+    </w:lvl>
+    <w:lvl w:ilvl="7" w:tplc="14090003" w:tentative="1">
+      <w:start w:val="1"/>
+      <w:numFmt w:val="bullet"/>
+      <w:lvlText w:val="o"/>
+      <w:lvlJc w:val="left"/>
+      <w:pPr>
+        <w:ind w:left="7560" w:hanging="360"/>
+      </w:pPr>
+      <w:rPr>
+        <w:rFonts w:ascii="Courier New" w:hAnsi="Courier New" w:cs="Courier New" w:hint="default"/>
+      </w:rPr>
+    </w:lvl>
+    <w:lvl w:ilvl="8" w:tplc="14090005" w:tentative="1">
+      <w:start w:val="1"/>
+      <w:numFmt w:val="bullet"/>
+      <w:lvlText w:val=""/>
+      <w:lvlJc w:val="left"/>
+      <w:pPr>
+        <w:ind w:left="8280" w:hanging="360"/>
+      </w:pPr>
+      <w:rPr>
+        <w:rFonts w:ascii="Wingdings" w:hAnsi="Wingdings" w:hint="default"/>
+      </w:rPr>
+    </w:lvl>
+  </w:abstractNum>
+  <w:abstractNum w:abstractNumId="1">
     <w:nsid w:val="22DC1672"/>
     <w:multiLevelType w:val="hybridMultilevel"/>
     <w:tmpl w:val="7CA0931A"/>
@@ -2964,7 +3131,7 @@
       </w:rPr>
     </w:lvl>
   </w:abstractNum>
-  <w:abstractNum w:abstractNumId="1">
+  <w:abstractNum w:abstractNumId="2">
     <w:nsid w:val="26CB00F3"/>
     <w:multiLevelType w:val="multilevel"/>
     <w:tmpl w:val="1409001F"/>
@@ -3050,7 +3217,120 @@
       </w:pPr>
     </w:lvl>
   </w:abstractNum>
-  <w:abstractNum w:abstractNumId="2">
+  <w:abstractNum w:abstractNumId="3">
+    <w:nsid w:val="2A5D687A"/>
+    <w:multiLevelType w:val="hybridMultilevel"/>
+    <w:tmpl w:val="9AF2E3BC"/>
+    <w:lvl w:ilvl="0" w:tplc="14090001">
+      <w:start w:val="1"/>
+      <w:numFmt w:val="bullet"/>
+      <w:lvlText w:val=""/>
+      <w:lvlJc w:val="left"/>
+      <w:pPr>
+        <w:ind w:left="1080" w:hanging="360"/>
+      </w:pPr>
+      <w:rPr>
+        <w:rFonts w:ascii="Symbol" w:hAnsi="Symbol" w:hint="default"/>
+      </w:rPr>
+    </w:lvl>
+    <w:lvl w:ilvl="1" w:tplc="14090003" w:tentative="1">
+      <w:start w:val="1"/>
+      <w:numFmt w:val="bullet"/>
+      <w:lvlText w:val="o"/>
+      <w:lvlJc w:val="left"/>
+      <w:pPr>
+        <w:ind w:left="1800" w:hanging="360"/>
+      </w:pPr>
+      <w:rPr>
+        <w:rFonts w:ascii="Courier New" w:hAnsi="Courier New" w:cs="Courier New" w:hint="default"/>
+      </w:rPr>
+    </w:lvl>
+    <w:lvl w:ilvl="2" w:tplc="14090005" w:tentative="1">
+      <w:start w:val="1"/>
+      <w:numFmt w:val="bullet"/>
+      <w:lvlText w:val=""/>
+      <w:lvlJc w:val="left"/>
+      <w:pPr>
+        <w:ind w:left="2520" w:hanging="360"/>
+      </w:pPr>
+      <w:rPr>
+        <w:rFonts w:ascii="Wingdings" w:hAnsi="Wingdings" w:hint="default"/>
+      </w:rPr>
+    </w:lvl>
+    <w:lvl w:ilvl="3" w:tplc="14090001" w:tentative="1">
+      <w:start w:val="1"/>
+      <w:numFmt w:val="bullet"/>
+      <w:lvlText w:val=""/>
+      <w:lvlJc w:val="left"/>
+      <w:pPr>
+        <w:ind w:left="3240" w:hanging="360"/>
+      </w:pPr>
+      <w:rPr>
+        <w:rFonts w:ascii="Symbol" w:hAnsi="Symbol" w:hint="default"/>
+      </w:rPr>
+    </w:lvl>
+    <w:lvl w:ilvl="4" w:tplc="14090003" w:tentative="1">
+      <w:start w:val="1"/>
+      <w:numFmt w:val="bullet"/>
+      <w:lvlText w:val="o"/>
+      <w:lvlJc w:val="left"/>
+      <w:pPr>
+        <w:ind w:left="3960" w:hanging="360"/>
+      </w:pPr>
+      <w:rPr>
+        <w:rFonts w:ascii="Courier New" w:hAnsi="Courier New" w:cs="Courier New" w:hint="default"/>
+      </w:rPr>
+    </w:lvl>
+    <w:lvl w:ilvl="5" w:tplc="14090005" w:tentative="1">
+      <w:start w:val="1"/>
+      <w:numFmt w:val="bullet"/>
+      <w:lvlText w:val=""/>
+      <w:lvlJc w:val="left"/>
+      <w:pPr>
+        <w:ind w:left="4680" w:hanging="360"/>
+      </w:pPr>
+      <w:rPr>
+        <w:rFonts w:ascii="Wingdings" w:hAnsi="Wingdings" w:hint="default"/>
+      </w:rPr>
+    </w:lvl>
+    <w:lvl w:ilvl="6" w:tplc="14090001" w:tentative="1">
+      <w:start w:val="1"/>
+      <w:numFmt w:val="bullet"/>
+      <w:lvlText w:val=""/>
+      <w:lvlJc w:val="left"/>
+      <w:pPr>
+        <w:ind w:left="5400" w:hanging="360"/>
+      </w:pPr>
+      <w:rPr>
+        <w:rFonts w:ascii="Symbol" w:hAnsi="Symbol" w:hint="default"/>
+      </w:rPr>
+    </w:lvl>
+    <w:lvl w:ilvl="7" w:tplc="14090003" w:tentative="1">
+      <w:start w:val="1"/>
+      <w:numFmt w:val="bullet"/>
+      <w:lvlText w:val="o"/>
+      <w:lvlJc w:val="left"/>
+      <w:pPr>
+        <w:ind w:left="6120" w:hanging="360"/>
+      </w:pPr>
+      <w:rPr>
+        <w:rFonts w:ascii="Courier New" w:hAnsi="Courier New" w:cs="Courier New" w:hint="default"/>
+      </w:rPr>
+    </w:lvl>
+    <w:lvl w:ilvl="8" w:tplc="14090005" w:tentative="1">
+      <w:start w:val="1"/>
+      <w:numFmt w:val="bullet"/>
+      <w:lvlText w:val=""/>
+      <w:lvlJc w:val="left"/>
+      <w:pPr>
+        <w:ind w:left="6840" w:hanging="360"/>
+      </w:pPr>
+      <w:rPr>
+        <w:rFonts w:ascii="Wingdings" w:hAnsi="Wingdings" w:hint="default"/>
+      </w:rPr>
+    </w:lvl>
+  </w:abstractNum>
+  <w:abstractNum w:abstractNumId="4">
     <w:nsid w:val="31DB6008"/>
     <w:multiLevelType w:val="hybridMultilevel"/>
     <w:tmpl w:val="A0964CB4"/>
@@ -3162,7 +3442,7 @@
       </w:rPr>
     </w:lvl>
   </w:abstractNum>
-  <w:abstractNum w:abstractNumId="3">
+  <w:abstractNum w:abstractNumId="5">
     <w:nsid w:val="3ED7780F"/>
     <w:multiLevelType w:val="hybridMultilevel"/>
     <w:tmpl w:val="44B09F4A"/>
@@ -3275,7 +3555,120 @@
       </w:rPr>
     </w:lvl>
   </w:abstractNum>
-  <w:abstractNum w:abstractNumId="4">
+  <w:abstractNum w:abstractNumId="6">
+    <w:nsid w:val="474C6705"/>
+    <w:multiLevelType w:val="hybridMultilevel"/>
+    <w:tmpl w:val="066CC4FA"/>
+    <w:lvl w:ilvl="0" w:tplc="14090001">
+      <w:start w:val="1"/>
+      <w:numFmt w:val="bullet"/>
+      <w:lvlText w:val=""/>
+      <w:lvlJc w:val="left"/>
+      <w:pPr>
+        <w:ind w:left="1800" w:hanging="360"/>
+      </w:pPr>
+      <w:rPr>
+        <w:rFonts w:ascii="Symbol" w:hAnsi="Symbol" w:hint="default"/>
+      </w:rPr>
+    </w:lvl>
+    <w:lvl w:ilvl="1" w:tplc="14090003" w:tentative="1">
+      <w:start w:val="1"/>
+      <w:numFmt w:val="bullet"/>
+      <w:lvlText w:val="o"/>
+      <w:lvlJc w:val="left"/>
+      <w:pPr>
+        <w:ind w:left="2520" w:hanging="360"/>
+      </w:pPr>
+      <w:rPr>
+        <w:rFonts w:ascii="Courier New" w:hAnsi="Courier New" w:cs="Courier New" w:hint="default"/>
+      </w:rPr>
+    </w:lvl>
+    <w:lvl w:ilvl="2" w:tplc="14090005" w:tentative="1">
+      <w:start w:val="1"/>
+      <w:numFmt w:val="bullet"/>
+      <w:lvlText w:val=""/>
+      <w:lvlJc w:val="left"/>
+      <w:pPr>
+        <w:ind w:left="3240" w:hanging="360"/>
+      </w:pPr>
+      <w:rPr>
+        <w:rFonts w:ascii="Wingdings" w:hAnsi="Wingdings" w:hint="default"/>
+      </w:rPr>
+    </w:lvl>
+    <w:lvl w:ilvl="3" w:tplc="14090001" w:tentative="1">
+      <w:start w:val="1"/>
+      <w:numFmt w:val="bullet"/>
+      <w:lvlText w:val=""/>
+      <w:lvlJc w:val="left"/>
+      <w:pPr>
+        <w:ind w:left="3960" w:hanging="360"/>
+      </w:pPr>
+      <w:rPr>
+        <w:rFonts w:ascii="Symbol" w:hAnsi="Symbol" w:hint="default"/>
+      </w:rPr>
+    </w:lvl>
+    <w:lvl w:ilvl="4" w:tplc="14090003" w:tentative="1">
+      <w:start w:val="1"/>
+      <w:numFmt w:val="bullet"/>
+      <w:lvlText w:val="o"/>
+      <w:lvlJc w:val="left"/>
+      <w:pPr>
+        <w:ind w:left="4680" w:hanging="360"/>
+      </w:pPr>
+      <w:rPr>
+        <w:rFonts w:ascii="Courier New" w:hAnsi="Courier New" w:cs="Courier New" w:hint="default"/>
+      </w:rPr>
+    </w:lvl>
+    <w:lvl w:ilvl="5" w:tplc="14090005" w:tentative="1">
+      <w:start w:val="1"/>
+      <w:numFmt w:val="bullet"/>
+      <w:lvlText w:val=""/>
+      <w:lvlJc w:val="left"/>
+      <w:pPr>
+        <w:ind w:left="5400" w:hanging="360"/>
+      </w:pPr>
+      <w:rPr>
+        <w:rFonts w:ascii="Wingdings" w:hAnsi="Wingdings" w:hint="default"/>
+      </w:rPr>
+    </w:lvl>
+    <w:lvl w:ilvl="6" w:tplc="14090001" w:tentative="1">
+      <w:start w:val="1"/>
+      <w:numFmt w:val="bullet"/>
+      <w:lvlText w:val=""/>
+      <w:lvlJc w:val="left"/>
+      <w:pPr>
+        <w:ind w:left="6120" w:hanging="360"/>
+      </w:pPr>
+      <w:rPr>
+        <w:rFonts w:ascii="Symbol" w:hAnsi="Symbol" w:hint="default"/>
+      </w:rPr>
+    </w:lvl>
+    <w:lvl w:ilvl="7" w:tplc="14090003" w:tentative="1">
+      <w:start w:val="1"/>
+      <w:numFmt w:val="bullet"/>
+      <w:lvlText w:val="o"/>
+      <w:lvlJc w:val="left"/>
+      <w:pPr>
+        <w:ind w:left="6840" w:hanging="360"/>
+      </w:pPr>
+      <w:rPr>
+        <w:rFonts w:ascii="Courier New" w:hAnsi="Courier New" w:cs="Courier New" w:hint="default"/>
+      </w:rPr>
+    </w:lvl>
+    <w:lvl w:ilvl="8" w:tplc="14090005" w:tentative="1">
+      <w:start w:val="1"/>
+      <w:numFmt w:val="bullet"/>
+      <w:lvlText w:val=""/>
+      <w:lvlJc w:val="left"/>
+      <w:pPr>
+        <w:ind w:left="7560" w:hanging="360"/>
+      </w:pPr>
+      <w:rPr>
+        <w:rFonts w:ascii="Wingdings" w:hAnsi="Wingdings" w:hint="default"/>
+      </w:rPr>
+    </w:lvl>
+  </w:abstractNum>
+  <w:abstractNum w:abstractNumId="7">
     <w:nsid w:val="55DD36F5"/>
     <w:multiLevelType w:val="hybridMultilevel"/>
     <w:tmpl w:val="0AFE376E"/>
@@ -3388,7 +3781,120 @@
       </w:rPr>
     </w:lvl>
   </w:abstractNum>
-  <w:abstractNum w:abstractNumId="5">
+  <w:abstractNum w:abstractNumId="8">
+    <w:nsid w:val="62AE7E1F"/>
+    <w:multiLevelType w:val="hybridMultilevel"/>
+    <w:tmpl w:val="58E258D6"/>
+    <w:lvl w:ilvl="0" w:tplc="14090001">
+      <w:start w:val="1"/>
+      <w:numFmt w:val="bullet"/>
+      <w:lvlText w:val=""/>
+      <w:lvlJc w:val="left"/>
+      <w:pPr>
+        <w:ind w:left="720" w:hanging="360"/>
+      </w:pPr>
+      <w:rPr>
+        <w:rFonts w:ascii="Symbol" w:hAnsi="Symbol" w:hint="default"/>
+      </w:rPr>
+    </w:lvl>
+    <w:lvl w:ilvl="1" w:tplc="14090003" w:tentative="1">
+      <w:start w:val="1"/>
+      <w:numFmt w:val="bullet"/>
+      <w:lvlText w:val="o"/>
+      <w:lvlJc w:val="left"/>
+      <w:pPr>
+        <w:ind w:left="1440" w:hanging="360"/>
+      </w:pPr>
+      <w:rPr>
+        <w:rFonts w:ascii="Courier New" w:hAnsi="Courier New" w:cs="Courier New" w:hint="default"/>
+      </w:rPr>
+    </w:lvl>
+    <w:lvl w:ilvl="2" w:tplc="14090005" w:tentative="1">
+      <w:start w:val="1"/>
+      <w:numFmt w:val="bullet"/>
+      <w:lvlText w:val=""/>
+      <w:lvlJc w:val="left"/>
+      <w:pPr>
+        <w:ind w:left="2160" w:hanging="360"/>
+      </w:pPr>
+      <w:rPr>
+        <w:rFonts w:ascii="Wingdings" w:hAnsi="Wingdings" w:hint="default"/>
+      </w:rPr>
+    </w:lvl>
+    <w:lvl w:ilvl="3" w:tplc="14090001" w:tentative="1">
+      <w:start w:val="1"/>
+      <w:numFmt w:val="bullet"/>
+      <w:lvlText w:val=""/>
+      <w:lvlJc w:val="left"/>
+      <w:pPr>
+        <w:ind w:left="2880" w:hanging="360"/>
+      </w:pPr>
+      <w:rPr>
+        <w:rFonts w:ascii="Symbol" w:hAnsi="Symbol" w:hint="default"/>
+      </w:rPr>
+    </w:lvl>
+    <w:lvl w:ilvl="4" w:tplc="14090003" w:tentative="1">
+      <w:start w:val="1"/>
+      <w:numFmt w:val="bullet"/>
+      <w:lvlText w:val="o"/>
+      <w:lvlJc w:val="left"/>
+      <w:pPr>
+        <w:ind w:left="3600" w:hanging="360"/>
+      </w:pPr>
+      <w:rPr>
+        <w:rFonts w:ascii="Courier New" w:hAnsi="Courier New" w:cs="Courier New" w:hint="default"/>
+      </w:rPr>
+    </w:lvl>
+    <w:lvl w:ilvl="5" w:tplc="14090005" w:tentative="1">
+      <w:start w:val="1"/>
+      <w:numFmt w:val="bullet"/>
+      <w:lvlText w:val=""/>
+      <w:lvlJc w:val="left"/>
+      <w:pPr>
+        <w:ind w:left="4320" w:hanging="360"/>
+      </w:pPr>
+      <w:rPr>
+        <w:rFonts w:ascii="Wingdings" w:hAnsi="Wingdings" w:hint="default"/>
+      </w:rPr>
+    </w:lvl>
+    <w:lvl w:ilvl="6" w:tplc="14090001" w:tentative="1">
+      <w:start w:val="1"/>
+      <w:numFmt w:val="bullet"/>
+      <w:lvlText w:val=""/>
+      <w:lvlJc w:val="left"/>
+      <w:pPr>
+        <w:ind w:left="5040" w:hanging="360"/>
+      </w:pPr>
+      <w:rPr>
+        <w:rFonts w:ascii="Symbol" w:hAnsi="Symbol" w:hint="default"/>
+      </w:rPr>
+    </w:lvl>
+    <w:lvl w:ilvl="7" w:tplc="14090003" w:tentative="1">
+      <w:start w:val="1"/>
+      <w:numFmt w:val="bullet"/>
+      <w:lvlText w:val="o"/>
+      <w:lvlJc w:val="left"/>
+      <w:pPr>
+        <w:ind w:left="5760" w:hanging="360"/>
+      </w:pPr>
+      <w:rPr>
+        <w:rFonts w:ascii="Courier New" w:hAnsi="Courier New" w:cs="Courier New" w:hint="default"/>
+      </w:rPr>
+    </w:lvl>
+    <w:lvl w:ilvl="8" w:tplc="14090005" w:tentative="1">
+      <w:start w:val="1"/>
+      <w:numFmt w:val="bullet"/>
+      <w:lvlText w:val=""/>
+      <w:lvlJc w:val="left"/>
+      <w:pPr>
+        <w:ind w:left="6480" w:hanging="360"/>
+      </w:pPr>
+      <w:rPr>
+        <w:rFonts w:ascii="Wingdings" w:hAnsi="Wingdings" w:hint="default"/>
+      </w:rPr>
+    </w:lvl>
+  </w:abstractNum>
+  <w:abstractNum w:abstractNumId="9">
     <w:nsid w:val="6BFC7A70"/>
     <w:multiLevelType w:val="hybridMultilevel"/>
     <w:tmpl w:val="CED2F78E"/>
@@ -3475,22 +3981,34 @@
     </w:lvl>
   </w:abstractNum>
   <w:num w:numId="1">
+    <w:abstractNumId w:val="4"/>
+  </w:num>
+  <w:num w:numId="2">
     <w:abstractNumId w:val="2"/>
   </w:num>
-  <w:num w:numId="2">
+  <w:num w:numId="3">
+    <w:abstractNumId w:val="5"/>
+  </w:num>
+  <w:num w:numId="4">
+    <w:abstractNumId w:val="7"/>
+  </w:num>
+  <w:num w:numId="5">
     <w:abstractNumId w:val="1"/>
   </w:num>
-  <w:num w:numId="3">
+  <w:num w:numId="6">
+    <w:abstractNumId w:val="9"/>
+  </w:num>
+  <w:num w:numId="7">
+    <w:abstractNumId w:val="6"/>
+  </w:num>
+  <w:num w:numId="8">
+    <w:abstractNumId w:val="8"/>
+  </w:num>
+  <w:num w:numId="9">
     <w:abstractNumId w:val="3"/>
   </w:num>
-  <w:num w:numId="4">
-    <w:abstractNumId w:val="4"/>
-  </w:num>
-  <w:num w:numId="5">
+  <w:num w:numId="10">
     <w:abstractNumId w:val="0"/>
-  </w:num>
-  <w:num w:numId="6">
-    <w:abstractNumId w:val="5"/>
   </w:num>
 </w:numbering>
 </file>
@@ -3654,6 +4172,10 @@
   <w:style w:type="paragraph" w:default="1" w:styleId="Normal">
     <w:name w:val="Normal"/>
     <w:qFormat/>
+    <w:rsid w:val="007326C4"/>
+    <w:pPr>
+      <w:spacing w:before="120" w:after="120"/>
+    </w:pPr>
   </w:style>
   <w:style w:type="paragraph" w:styleId="Heading1">
     <w:name w:val="heading 1"/>
@@ -3722,6 +4244,29 @@
       <w:bCs/>
       <w:color w:val="000000" w:themeColor="text1"/>
       <w:sz w:val="30"/>
+    </w:rPr>
+  </w:style>
+  <w:style w:type="paragraph" w:styleId="Heading4">
+    <w:name w:val="heading 4"/>
+    <w:basedOn w:val="Normal"/>
+    <w:next w:val="Normal"/>
+    <w:link w:val="Heading4Char"/>
+    <w:uiPriority w:val="9"/>
+    <w:unhideWhenUsed/>
+    <w:qFormat/>
+    <w:rsid w:val="00E9015F"/>
+    <w:pPr>
+      <w:keepNext/>
+      <w:keepLines/>
+      <w:spacing w:before="200" w:after="0"/>
+      <w:outlineLvl w:val="3"/>
+    </w:pPr>
+    <w:rPr>
+      <w:rFonts w:asciiTheme="majorHAnsi" w:eastAsiaTheme="majorEastAsia" w:hAnsiTheme="majorHAnsi" w:cstheme="majorBidi"/>
+      <w:b/>
+      <w:bCs/>
+      <w:iCs/>
+      <w:sz w:val="26"/>
     </w:rPr>
   </w:style>
   <w:style w:type="character" w:default="1" w:styleId="DefaultParagraphFont">
@@ -3939,6 +4484,20 @@
       <w:u w:val="single"/>
     </w:rPr>
   </w:style>
+  <w:style w:type="character" w:customStyle="1" w:styleId="Heading4Char">
+    <w:name w:val="Heading 4 Char"/>
+    <w:basedOn w:val="DefaultParagraphFont"/>
+    <w:link w:val="Heading4"/>
+    <w:uiPriority w:val="9"/>
+    <w:rsid w:val="00E9015F"/>
+    <w:rPr>
+      <w:rFonts w:asciiTheme="majorHAnsi" w:eastAsiaTheme="majorEastAsia" w:hAnsiTheme="majorHAnsi" w:cstheme="majorBidi"/>
+      <w:b/>
+      <w:bCs/>
+      <w:iCs/>
+      <w:sz w:val="26"/>
+    </w:rPr>
+  </w:style>
 </w:styles>
 </file>
 
@@ -4101,6 +4660,10 @@
   <w:style w:type="paragraph" w:default="1" w:styleId="Normal">
     <w:name w:val="Normal"/>
     <w:qFormat/>
+    <w:rsid w:val="007326C4"/>
+    <w:pPr>
+      <w:spacing w:before="120" w:after="120"/>
+    </w:pPr>
   </w:style>
   <w:style w:type="paragraph" w:styleId="Heading1">
     <w:name w:val="heading 1"/>
@@ -4169,6 +4732,29 @@
       <w:bCs/>
       <w:color w:val="000000" w:themeColor="text1"/>
       <w:sz w:val="30"/>
+    </w:rPr>
+  </w:style>
+  <w:style w:type="paragraph" w:styleId="Heading4">
+    <w:name w:val="heading 4"/>
+    <w:basedOn w:val="Normal"/>
+    <w:next w:val="Normal"/>
+    <w:link w:val="Heading4Char"/>
+    <w:uiPriority w:val="9"/>
+    <w:unhideWhenUsed/>
+    <w:qFormat/>
+    <w:rsid w:val="00E9015F"/>
+    <w:pPr>
+      <w:keepNext/>
+      <w:keepLines/>
+      <w:spacing w:before="200" w:after="0"/>
+      <w:outlineLvl w:val="3"/>
+    </w:pPr>
+    <w:rPr>
+      <w:rFonts w:asciiTheme="majorHAnsi" w:eastAsiaTheme="majorEastAsia" w:hAnsiTheme="majorHAnsi" w:cstheme="majorBidi"/>
+      <w:b/>
+      <w:bCs/>
+      <w:iCs/>
+      <w:sz w:val="26"/>
     </w:rPr>
   </w:style>
   <w:style w:type="character" w:default="1" w:styleId="DefaultParagraphFont">
@@ -4384,6 +4970,20 @@
     <w:rPr>
       <w:color w:val="0000FF" w:themeColor="hyperlink"/>
       <w:u w:val="single"/>
+    </w:rPr>
+  </w:style>
+  <w:style w:type="character" w:customStyle="1" w:styleId="Heading4Char">
+    <w:name w:val="Heading 4 Char"/>
+    <w:basedOn w:val="DefaultParagraphFont"/>
+    <w:link w:val="Heading4"/>
+    <w:uiPriority w:val="9"/>
+    <w:rsid w:val="00E9015F"/>
+    <w:rPr>
+      <w:rFonts w:asciiTheme="majorHAnsi" w:eastAsiaTheme="majorEastAsia" w:hAnsiTheme="majorHAnsi" w:cstheme="majorBidi"/>
+      <w:b/>
+      <w:bCs/>
+      <w:iCs/>
+      <w:sz w:val="26"/>
     </w:rPr>
   </w:style>
 </w:styles>
@@ -4679,7 +5279,7 @@
 </file>
 
 <file path=customXml/itemProps1.xml><?xml version="1.0" encoding="utf-8"?>
-<ds:datastoreItem xmlns:ds="http://schemas.openxmlformats.org/officeDocument/2006/customXml" ds:itemID="{76FFDFCB-9874-45D8-A451-33C32A4B9642}">
+<ds:datastoreItem xmlns:ds="http://schemas.openxmlformats.org/officeDocument/2006/customXml" ds:itemID="{C739BC26-1B9E-4E4C-A550-4B060C6C45B2}">
   <ds:schemaRefs>
     <ds:schemaRef ds:uri="http://schemas.openxmlformats.org/officeDocument/2006/bibliography"/>
   </ds:schemaRefs>
